--- a/Documents/Documentation & Presentation/Documentation.docx
+++ b/Documents/Documentation & Presentation/Documentation.docx
@@ -65,7 +65,7 @@
                         </pic:cNvPicPr>
                       </pic:nvPicPr>
                       <pic:blipFill>
-                        <a:blip r:embed="rId10">
+                        <a:blip r:embed="rId11">
                           <a:extLst>
                             <a:ext uri="{28A0092B-C50C-407E-A947-70E740481C1C}">
                               <a14:useLocalDpi xmlns:a14="http://schemas.microsoft.com/office/drawing/2010/main" val="0"/>
@@ -754,8 +754,16 @@
         <w:p>
           <w:pPr>
             <w:pStyle w:val="af6"/>
+            <w:rPr>
+              <w:sz w:val="36"/>
+              <w:szCs w:val="36"/>
+            </w:rPr>
           </w:pPr>
           <w:r>
+            <w:rPr>
+              <w:sz w:val="36"/>
+              <w:szCs w:val="36"/>
+            </w:rPr>
             <w:t>Съдържание</w:t>
           </w:r>
         </w:p>
@@ -771,15 +779,27 @@
             </w:rPr>
           </w:pPr>
           <w:r>
+            <w:rPr>
+              <w:sz w:val="28"/>
+              <w:szCs w:val="28"/>
+            </w:rPr>
             <w:fldChar w:fldCharType="begin"/>
           </w:r>
           <w:r>
+            <w:rPr>
+              <w:sz w:val="28"/>
+              <w:szCs w:val="28"/>
+            </w:rPr>
             <w:instrText xml:space="preserve"> TOC \o "1-3" \h \z \u </w:instrText>
           </w:r>
           <w:r>
+            <w:rPr>
+              <w:sz w:val="28"/>
+              <w:szCs w:val="28"/>
+            </w:rPr>
             <w:fldChar w:fldCharType="separate"/>
           </w:r>
-          <w:hyperlink w:anchor="_Toc65007859" w:history="1">
+          <w:hyperlink w:anchor="_Toc65336422" w:history="1">
             <w:r>
               <w:rPr>
                 <w:rStyle w:val="afe"/>
@@ -819,7 +839,7 @@
                 <w:noProof/>
                 <w:webHidden/>
               </w:rPr>
-              <w:instrText xml:space="preserve"> PAGEREF _Toc65007859 \h </w:instrText>
+              <w:instrText xml:space="preserve"> PAGEREF _Toc65336422 \h </w:instrText>
             </w:r>
             <w:r>
               <w:rPr>
@@ -861,7 +881,7 @@
               <w:noProof/>
             </w:rPr>
           </w:pPr>
-          <w:hyperlink w:anchor="_Toc65007860" w:history="1">
+          <w:hyperlink w:anchor="_Toc65336423" w:history="1">
             <w:r>
               <w:rPr>
                 <w:rStyle w:val="afe"/>
@@ -901,7 +921,7 @@
                 <w:noProof/>
                 <w:webHidden/>
               </w:rPr>
-              <w:instrText xml:space="preserve"> PAGEREF _Toc65007860 \h </w:instrText>
+              <w:instrText xml:space="preserve"> PAGEREF _Toc65336423 \h </w:instrText>
             </w:r>
             <w:r>
               <w:rPr>
@@ -943,7 +963,7 @@
               <w:noProof/>
             </w:rPr>
           </w:pPr>
-          <w:hyperlink w:anchor="_Toc65007861" w:history="1">
+          <w:hyperlink w:anchor="_Toc65336424" w:history="1">
             <w:r>
               <w:rPr>
                 <w:rStyle w:val="afe"/>
@@ -991,7 +1011,7 @@
                 <w:noProof/>
                 <w:webHidden/>
               </w:rPr>
-              <w:instrText xml:space="preserve"> PAGEREF _Toc65007861 \h </w:instrText>
+              <w:instrText xml:space="preserve"> PAGEREF _Toc65336424 \h </w:instrText>
             </w:r>
             <w:r>
               <w:rPr>
@@ -1032,7 +1052,7 @@
               <w:noProof/>
             </w:rPr>
           </w:pPr>
-          <w:hyperlink w:anchor="_Toc65007862" w:history="1">
+          <w:hyperlink w:anchor="_Toc65336425" w:history="1">
             <w:r>
               <w:rPr>
                 <w:rStyle w:val="afe"/>
@@ -1089,7 +1109,7 @@
                 <w:noProof/>
                 <w:webHidden/>
               </w:rPr>
-              <w:instrText xml:space="preserve"> PAGEREF _Toc65007862 \h </w:instrText>
+              <w:instrText xml:space="preserve"> PAGEREF _Toc65336425 \h </w:instrText>
             </w:r>
             <w:r>
               <w:rPr>
@@ -1130,7 +1150,7 @@
               <w:noProof/>
             </w:rPr>
           </w:pPr>
-          <w:hyperlink w:anchor="_Toc65007863" w:history="1">
+          <w:hyperlink w:anchor="_Toc65336426" w:history="1">
             <w:r>
               <w:rPr>
                 <w:rStyle w:val="afe"/>
@@ -1157,7 +1177,7 @@
                 <w:noProof/>
                 <w:webHidden/>
               </w:rPr>
-              <w:instrText xml:space="preserve"> PAGEREF _Toc65007863 \h </w:instrText>
+              <w:instrText xml:space="preserve"> PAGEREF _Toc65336426 \h </w:instrText>
             </w:r>
             <w:r>
               <w:rPr>
@@ -1198,7 +1218,7 @@
               <w:noProof/>
             </w:rPr>
           </w:pPr>
-          <w:hyperlink w:anchor="_Toc65007864" w:history="1">
+          <w:hyperlink w:anchor="_Toc65336427" w:history="1">
             <w:r>
               <w:rPr>
                 <w:rStyle w:val="afe"/>
@@ -1225,7 +1245,7 @@
                 <w:noProof/>
                 <w:webHidden/>
               </w:rPr>
-              <w:instrText xml:space="preserve"> PAGEREF _Toc65007864 \h </w:instrText>
+              <w:instrText xml:space="preserve"> PAGEREF _Toc65336427 \h </w:instrText>
             </w:r>
             <w:r>
               <w:rPr>
@@ -1266,7 +1286,7 @@
               <w:noProof/>
             </w:rPr>
           </w:pPr>
-          <w:hyperlink w:anchor="_Toc65007865" w:history="1">
+          <w:hyperlink w:anchor="_Toc65336428" w:history="1">
             <w:r>
               <w:rPr>
                 <w:rStyle w:val="afe"/>
@@ -1323,7 +1343,7 @@
                 <w:noProof/>
                 <w:webHidden/>
               </w:rPr>
-              <w:instrText xml:space="preserve"> PAGEREF _Toc65007865 \h </w:instrText>
+              <w:instrText xml:space="preserve"> PAGEREF _Toc65336428 \h </w:instrText>
             </w:r>
             <w:r>
               <w:rPr>
@@ -1365,7 +1385,7 @@
               <w:noProof/>
             </w:rPr>
           </w:pPr>
-          <w:hyperlink w:anchor="_Toc65007866" w:history="1">
+          <w:hyperlink w:anchor="_Toc65336429" w:history="1">
             <w:r>
               <w:rPr>
                 <w:rStyle w:val="afe"/>
@@ -1405,7 +1425,7 @@
                 <w:noProof/>
                 <w:webHidden/>
               </w:rPr>
-              <w:instrText xml:space="preserve"> PAGEREF _Toc65007866 \h </w:instrText>
+              <w:instrText xml:space="preserve"> PAGEREF _Toc65336429 \h </w:instrText>
             </w:r>
             <w:r>
               <w:rPr>
@@ -1447,7 +1467,7 @@
               <w:noProof/>
             </w:rPr>
           </w:pPr>
-          <w:hyperlink w:anchor="_Toc65007867" w:history="1">
+          <w:hyperlink w:anchor="_Toc65336430" w:history="1">
             <w:r>
               <w:rPr>
                 <w:rStyle w:val="afe"/>
@@ -1487,7 +1507,7 @@
                 <w:noProof/>
                 <w:webHidden/>
               </w:rPr>
-              <w:instrText xml:space="preserve"> PAGEREF _Toc65007867 \h </w:instrText>
+              <w:instrText xml:space="preserve"> PAGEREF _Toc65336430 \h </w:instrText>
             </w:r>
             <w:r>
               <w:rPr>
@@ -1529,7 +1549,7 @@
               <w:noProof/>
             </w:rPr>
           </w:pPr>
-          <w:hyperlink w:anchor="_Toc65007868" w:history="1">
+          <w:hyperlink w:anchor="_Toc65336431" w:history="1">
             <w:r>
               <w:rPr>
                 <w:rStyle w:val="afe"/>
@@ -1569,7 +1589,7 @@
                 <w:noProof/>
                 <w:webHidden/>
               </w:rPr>
-              <w:instrText xml:space="preserve"> PAGEREF _Toc65007868 \h </w:instrText>
+              <w:instrText xml:space="preserve"> PAGEREF _Toc65336431 \h </w:instrText>
             </w:r>
             <w:r>
               <w:rPr>
@@ -1590,6 +1610,320 @@
                 <w:webHidden/>
               </w:rPr>
               <w:t>2</w:t>
+            </w:r>
+            <w:r>
+              <w:rPr>
+                <w:noProof/>
+                <w:webHidden/>
+              </w:rPr>
+              <w:fldChar w:fldCharType="end"/>
+            </w:r>
+          </w:hyperlink>
+        </w:p>
+        <w:p>
+          <w:pPr>
+            <w:pStyle w:val="21"/>
+            <w:tabs>
+              <w:tab w:val="left" w:pos="880"/>
+              <w:tab w:val="right" w:leader="dot" w:pos="10070"/>
+            </w:tabs>
+            <w:rPr>
+              <w:noProof/>
+            </w:rPr>
+          </w:pPr>
+          <w:hyperlink w:anchor="_Toc65336432" w:history="1">
+            <w:r>
+              <w:rPr>
+                <w:rStyle w:val="afe"/>
+                <w:noProof/>
+              </w:rPr>
+              <w:t>4.2</w:t>
+            </w:r>
+            <w:r>
+              <w:rPr>
+                <w:noProof/>
+              </w:rPr>
+              <w:tab/>
+            </w:r>
+            <w:r>
+              <w:rPr>
+                <w:rStyle w:val="afe"/>
+                <w:noProof/>
+              </w:rPr>
+              <w:t>Реализация</w:t>
+            </w:r>
+            <w:r>
+              <w:rPr>
+                <w:noProof/>
+                <w:webHidden/>
+              </w:rPr>
+              <w:tab/>
+            </w:r>
+            <w:r>
+              <w:rPr>
+                <w:noProof/>
+                <w:webHidden/>
+              </w:rPr>
+              <w:fldChar w:fldCharType="begin"/>
+            </w:r>
+            <w:r>
+              <w:rPr>
+                <w:noProof/>
+                <w:webHidden/>
+              </w:rPr>
+              <w:instrText xml:space="preserve"> PAGEREF _Toc65336432 \h </w:instrText>
+            </w:r>
+            <w:r>
+              <w:rPr>
+                <w:noProof/>
+                <w:webHidden/>
+              </w:rPr>
+            </w:r>
+            <w:r>
+              <w:rPr>
+                <w:noProof/>
+                <w:webHidden/>
+              </w:rPr>
+              <w:fldChar w:fldCharType="separate"/>
+            </w:r>
+            <w:r>
+              <w:rPr>
+                <w:noProof/>
+                <w:webHidden/>
+              </w:rPr>
+              <w:t>2</w:t>
+            </w:r>
+            <w:r>
+              <w:rPr>
+                <w:noProof/>
+                <w:webHidden/>
+              </w:rPr>
+              <w:fldChar w:fldCharType="end"/>
+            </w:r>
+          </w:hyperlink>
+        </w:p>
+        <w:p>
+          <w:pPr>
+            <w:pStyle w:val="21"/>
+            <w:tabs>
+              <w:tab w:val="left" w:pos="880"/>
+              <w:tab w:val="right" w:leader="dot" w:pos="10070"/>
+            </w:tabs>
+            <w:rPr>
+              <w:noProof/>
+            </w:rPr>
+          </w:pPr>
+          <w:hyperlink w:anchor="_Toc65336433" w:history="1">
+            <w:r>
+              <w:rPr>
+                <w:rStyle w:val="afe"/>
+                <w:noProof/>
+              </w:rPr>
+              <w:t>4.3</w:t>
+            </w:r>
+            <w:r>
+              <w:rPr>
+                <w:noProof/>
+              </w:rPr>
+              <w:tab/>
+            </w:r>
+            <w:r>
+              <w:rPr>
+                <w:rStyle w:val="afe"/>
+                <w:noProof/>
+              </w:rPr>
+              <w:t>Тестване</w:t>
+            </w:r>
+            <w:r>
+              <w:rPr>
+                <w:noProof/>
+                <w:webHidden/>
+              </w:rPr>
+              <w:tab/>
+            </w:r>
+            <w:r>
+              <w:rPr>
+                <w:noProof/>
+                <w:webHidden/>
+              </w:rPr>
+              <w:fldChar w:fldCharType="begin"/>
+            </w:r>
+            <w:r>
+              <w:rPr>
+                <w:noProof/>
+                <w:webHidden/>
+              </w:rPr>
+              <w:instrText xml:space="preserve"> PAGEREF _Toc65336433 \h </w:instrText>
+            </w:r>
+            <w:r>
+              <w:rPr>
+                <w:noProof/>
+                <w:webHidden/>
+              </w:rPr>
+            </w:r>
+            <w:r>
+              <w:rPr>
+                <w:noProof/>
+                <w:webHidden/>
+              </w:rPr>
+              <w:fldChar w:fldCharType="separate"/>
+            </w:r>
+            <w:r>
+              <w:rPr>
+                <w:noProof/>
+                <w:webHidden/>
+              </w:rPr>
+              <w:t>3</w:t>
+            </w:r>
+            <w:r>
+              <w:rPr>
+                <w:noProof/>
+                <w:webHidden/>
+              </w:rPr>
+              <w:fldChar w:fldCharType="end"/>
+            </w:r>
+          </w:hyperlink>
+        </w:p>
+        <w:p>
+          <w:pPr>
+            <w:pStyle w:val="21"/>
+            <w:tabs>
+              <w:tab w:val="right" w:leader="dot" w:pos="10070"/>
+            </w:tabs>
+            <w:rPr>
+              <w:noProof/>
+            </w:rPr>
+          </w:pPr>
+          <w:hyperlink w:anchor="_Toc65336434" w:history="1">
+            <w:r>
+              <w:rPr>
+                <w:rStyle w:val="afe"/>
+                <w:noProof/>
+              </w:rPr>
+              <w:t>4.4 Презентиране</w:t>
+            </w:r>
+            <w:r>
+              <w:rPr>
+                <w:noProof/>
+                <w:webHidden/>
+              </w:rPr>
+              <w:tab/>
+            </w:r>
+            <w:r>
+              <w:rPr>
+                <w:noProof/>
+                <w:webHidden/>
+              </w:rPr>
+              <w:fldChar w:fldCharType="begin"/>
+            </w:r>
+            <w:r>
+              <w:rPr>
+                <w:noProof/>
+                <w:webHidden/>
+              </w:rPr>
+              <w:instrText xml:space="preserve"> PAGEREF _Toc65336434 \h </w:instrText>
+            </w:r>
+            <w:r>
+              <w:rPr>
+                <w:noProof/>
+                <w:webHidden/>
+              </w:rPr>
+            </w:r>
+            <w:r>
+              <w:rPr>
+                <w:noProof/>
+                <w:webHidden/>
+              </w:rPr>
+              <w:fldChar w:fldCharType="separate"/>
+            </w:r>
+            <w:r>
+              <w:rPr>
+                <w:noProof/>
+                <w:webHidden/>
+              </w:rPr>
+              <w:t>3</w:t>
+            </w:r>
+            <w:r>
+              <w:rPr>
+                <w:noProof/>
+                <w:webHidden/>
+              </w:rPr>
+              <w:fldChar w:fldCharType="end"/>
+            </w:r>
+          </w:hyperlink>
+        </w:p>
+        <w:p>
+          <w:pPr>
+            <w:pStyle w:val="11"/>
+            <w:tabs>
+              <w:tab w:val="left" w:pos="440"/>
+              <w:tab w:val="right" w:leader="dot" w:pos="10070"/>
+            </w:tabs>
+            <w:rPr>
+              <w:noProof/>
+            </w:rPr>
+          </w:pPr>
+          <w:hyperlink w:anchor="_Toc65336435" w:history="1">
+            <w:r>
+              <w:rPr>
+                <w:rStyle w:val="afe"/>
+                <w:noProof/>
+              </w:rPr>
+              <w:t>5.</w:t>
+            </w:r>
+            <w:r>
+              <w:rPr>
+                <w:noProof/>
+              </w:rPr>
+              <w:tab/>
+            </w:r>
+            <w:r>
+              <w:rPr>
+                <w:rStyle w:val="afe"/>
+                <w:noProof/>
+              </w:rPr>
+              <w:t>Трудности, през които преминахме</w:t>
+            </w:r>
+            <w:r>
+              <w:rPr>
+                <w:noProof/>
+                <w:webHidden/>
+              </w:rPr>
+              <w:tab/>
+            </w:r>
+            <w:r>
+              <w:rPr>
+                <w:noProof/>
+                <w:webHidden/>
+              </w:rPr>
+              <w:fldChar w:fldCharType="begin"/>
+            </w:r>
+            <w:r>
+              <w:rPr>
+                <w:noProof/>
+                <w:webHidden/>
+              </w:rPr>
+              <w:instrText xml:space="preserve"> PAGEREF _Toc65336435 \h </w:instrText>
+            </w:r>
+            <w:r>
+              <w:rPr>
+                <w:noProof/>
+                <w:webHidden/>
+              </w:rPr>
+            </w:r>
+            <w:r>
+              <w:rPr>
+                <w:noProof/>
+                <w:webHidden/>
+              </w:rPr>
+              <w:fldChar w:fldCharType="separate"/>
+            </w:r>
+            <w:r>
+              <w:rPr>
+                <w:noProof/>
+                <w:webHidden/>
+              </w:rPr>
+              <w:t>3</w:t>
             </w:r>
             <w:r>
               <w:rPr>
@@ -1605,6 +1939,8 @@
             <w:rPr>
               <w:b/>
               <w:bCs/>
+              <w:sz w:val="28"/>
+              <w:szCs w:val="28"/>
             </w:rPr>
             <w:fldChar w:fldCharType="end"/>
           </w:r>
@@ -1627,7 +1963,7 @@
           <w:numId w:val="2"/>
         </w:numPr>
       </w:pPr>
-      <w:bookmarkStart w:id="0" w:name="_Toc65007859"/>
+      <w:bookmarkStart w:id="0" w:name="_Toc65336422"/>
       <w:r>
         <w:lastRenderedPageBreak/>
         <w:t>Идея</w:t>
@@ -1652,7 +1988,7 @@
         <w:spacing w:before="0"/>
         <w:ind w:left="714" w:hanging="357"/>
       </w:pPr>
-      <w:bookmarkStart w:id="1" w:name="_Toc65007860"/>
+      <w:bookmarkStart w:id="1" w:name="_Toc65336423"/>
       <w:r>
         <w:t>Екип</w:t>
       </w:r>
@@ -1666,7 +2002,7 @@
           <w:numId w:val="2"/>
         </w:numPr>
       </w:pPr>
-      <w:bookmarkStart w:id="2" w:name="_Toc65007861"/>
+      <w:bookmarkStart w:id="2" w:name="_Toc65336424"/>
       <w:r>
         <w:rPr>
           <w:lang w:val="en-US"/>
@@ -1692,7 +2028,7 @@
         <w:pStyle w:val="2"/>
         <w:ind w:firstLine="714"/>
       </w:pPr>
-      <w:bookmarkStart w:id="3" w:name="_Toc65007862"/>
+      <w:bookmarkStart w:id="3" w:name="_Toc65336425"/>
       <w:r>
         <w:t xml:space="preserve">2.2 </w:t>
       </w:r>
@@ -1739,7 +2075,7 @@
         <w:pStyle w:val="2"/>
         <w:ind w:firstLine="714"/>
       </w:pPr>
-      <w:bookmarkStart w:id="4" w:name="_Toc65007863"/>
+      <w:bookmarkStart w:id="4" w:name="_Toc65336426"/>
       <w:r>
         <w:t xml:space="preserve">2.3 </w:t>
       </w:r>
@@ -1762,7 +2098,7 @@
         <w:pStyle w:val="2"/>
         <w:ind w:firstLine="714"/>
       </w:pPr>
-      <w:bookmarkStart w:id="5" w:name="_Toc65007864"/>
+      <w:bookmarkStart w:id="5" w:name="_Toc65336427"/>
       <w:r>
         <w:t xml:space="preserve">2.4 </w:t>
       </w:r>
@@ -1784,7 +2120,7 @@
         <w:pStyle w:val="2"/>
         <w:ind w:firstLine="714"/>
       </w:pPr>
-      <w:bookmarkStart w:id="6" w:name="_Toc65007865"/>
+      <w:bookmarkStart w:id="6" w:name="_Toc65336428"/>
       <w:r>
         <w:t xml:space="preserve">2.5 </w:t>
       </w:r>
@@ -1827,7 +2163,7 @@
         <w:spacing w:before="0"/>
         <w:ind w:left="714" w:hanging="357"/>
       </w:pPr>
-      <w:bookmarkStart w:id="7" w:name="_Toc65007866"/>
+      <w:bookmarkStart w:id="7" w:name="_Toc65336429"/>
       <w:r>
         <w:t>Цели</w:t>
       </w:r>
@@ -1871,7 +2207,7 @@
         <w:spacing w:before="0"/>
         <w:ind w:left="714" w:hanging="357"/>
       </w:pPr>
-      <w:bookmarkStart w:id="8" w:name="_Toc65007867"/>
+      <w:bookmarkStart w:id="8" w:name="_Toc65336430"/>
       <w:r>
         <w:t>Етапи на разработка</w:t>
       </w:r>
@@ -1885,7 +2221,7 @@
           <w:numId w:val="2"/>
         </w:numPr>
       </w:pPr>
-      <w:bookmarkStart w:id="9" w:name="_Toc65007868"/>
+      <w:bookmarkStart w:id="9" w:name="_Toc65336431"/>
       <w:r>
         <w:t>Планиране</w:t>
       </w:r>
@@ -1894,22 +2230,245 @@
     <w:p>
       <w:pPr>
         <w:ind w:left="1230"/>
+      </w:pPr>
+      <w:r>
+        <w:t xml:space="preserve">След като формирахме отбора си и назначихме ролите, го регистрирахме и организирахме </w:t>
+      </w:r>
+      <w:r>
+        <w:t xml:space="preserve">кога ще се състоят </w:t>
+      </w:r>
+      <w:r>
+        <w:t>срещи</w:t>
+      </w:r>
+      <w:r>
+        <w:t>те ни</w:t>
+      </w:r>
+      <w:r>
+        <w:t xml:space="preserve">. Обсъдихме идеята </w:t>
+      </w:r>
+      <w:r>
+        <w:t>си</w:t>
+      </w:r>
+      <w:r>
+        <w:t>. Бяхме готови да започнем работа</w:t>
+      </w:r>
+      <w:r>
+        <w:t>.</w:t>
+      </w:r>
+    </w:p>
+    <w:p>
+      <w:pPr>
+        <w:pStyle w:val="2"/>
+        <w:numPr>
+          <w:ilvl w:val="1"/>
+          <w:numId w:val="2"/>
+        </w:numPr>
+      </w:pPr>
+      <w:bookmarkStart w:id="10" w:name="_Toc65336432"/>
+      <w:r>
+        <w:t>Реализация</w:t>
+      </w:r>
+      <w:bookmarkEnd w:id="10"/>
+    </w:p>
+    <w:p>
+      <w:pPr>
+        <w:pStyle w:val="ac"/>
+        <w:ind w:left="1230"/>
+      </w:pPr>
+      <w:r>
+        <w:t xml:space="preserve">Обсъдихме точно как ще работи програмата. За организацията на работата използвахме </w:t>
+      </w:r>
+      <w:r>
+        <w:t>планера в Github, като направихме три графи: “To do”, “In progress”</w:t>
+      </w:r>
+      <w:r>
+        <w:t xml:space="preserve"> и </w:t>
+      </w:r>
+      <w:r>
+        <w:t>“Done”. На всеки бяха възложени задачи и започнахме да ги изпълняваме. Периодично се събирахме да изясним неточности, възникнали проблеми и да обсъдим кой до къде е стигнал и още колко работа ни остава.</w:t>
+      </w:r>
+    </w:p>
+    <w:p>
+      <w:pPr>
+        <w:pStyle w:val="ac"/>
+        <w:ind w:left="1230"/>
+      </w:pPr>
+      <w:r>
+        <w:br w:type="page"/>
+      </w:r>
+    </w:p>
+    <w:p>
+      <w:pPr>
+        <w:pStyle w:val="ac"/>
+        <w:ind w:left="1230"/>
+      </w:pPr>
+    </w:p>
+    <w:p>
+      <w:pPr>
+        <w:pStyle w:val="2"/>
+        <w:numPr>
+          <w:ilvl w:val="1"/>
+          <w:numId w:val="2"/>
+        </w:numPr>
+      </w:pPr>
+      <w:bookmarkStart w:id="11" w:name="_Toc65336433"/>
+      <w:r>
+        <w:t>Тестване</w:t>
+      </w:r>
+      <w:bookmarkEnd w:id="11"/>
+      <w:r>
+        <w:t xml:space="preserve"> </w:t>
+      </w:r>
+    </w:p>
+    <w:p>
+      <w:pPr>
+        <w:pStyle w:val="ac"/>
+        <w:ind w:left="1230"/>
+      </w:pPr>
+      <w:r>
+        <w:t xml:space="preserve">Нашият </w:t>
+      </w:r>
+      <w:r>
         <w:rPr>
           <w:lang w:val="en-US"/>
         </w:rPr>
-      </w:pPr>
-      <w:r>
-        <w:t>След като формирахме отбора си и назначихме ролите, го регистрирахме и си организирахме срещи. Обсъдихме идеята си и възложихме задачи на всеки. Бяхме готови да започнем работа</w:t>
+        <w:t>QA</w:t>
+      </w:r>
+      <w:r>
+        <w:t xml:space="preserve"> </w:t>
       </w:r>
       <w:r>
         <w:rPr>
           <w:lang w:val="en-US"/>
         </w:rPr>
+        <w:t>engineer</w:t>
+      </w:r>
+      <w:r>
+        <w:t xml:space="preserve"> </w:t>
+      </w:r>
+      <w:r>
+        <w:t>н</w:t>
+      </w:r>
+      <w:r>
+        <w:t xml:space="preserve">аправи нужните тестове на програмата, за да проверим за </w:t>
+      </w:r>
+      <w:r>
+        <w:t xml:space="preserve">възникнали </w:t>
+      </w:r>
+      <w:r>
+        <w:t>неточности</w:t>
+      </w:r>
+      <w:r>
+        <w:t xml:space="preserve"> и проблеми</w:t>
+      </w:r>
+      <w:r>
         <w:t>.</w:t>
       </w:r>
+    </w:p>
+    <w:p>
+      <w:pPr>
+        <w:pStyle w:val="ac"/>
+        <w:ind w:left="1230"/>
+      </w:pPr>
+    </w:p>
+    <w:p>
+      <w:pPr>
+        <w:pStyle w:val="2"/>
+        <w:ind w:firstLine="720"/>
+      </w:pPr>
+      <w:bookmarkStart w:id="12" w:name="_Toc65336434"/>
+      <w:r>
+        <w:t>4.4</w:t>
+      </w:r>
+      <w:r>
+        <w:t xml:space="preserve"> Презентиране</w:t>
+      </w:r>
+      <w:bookmarkEnd w:id="12"/>
+    </w:p>
+    <w:p>
+      <w:pPr>
+        <w:pStyle w:val="ac"/>
+        <w:ind w:left="1230"/>
+      </w:pPr>
+      <w:r>
+        <w:t>След като беше изготвена презентацията</w:t>
+      </w:r>
+      <w:r>
+        <w:t xml:space="preserve"> и написахме сценарий към нея</w:t>
+      </w:r>
+      <w:r>
+        <w:t xml:space="preserve"> се събрахме да обсъдим кой</w:t>
+      </w:r>
+      <w:r>
+        <w:t xml:space="preserve"> на кои слайдове ще говори</w:t>
+      </w:r>
+      <w:r>
+        <w:t xml:space="preserve">. Автоматизирахме презентацията като записахме </w:t>
+      </w:r>
+      <w:r>
+        <w:t xml:space="preserve">аудио </w:t>
+      </w:r>
+      <w:r>
+        <w:t>как я презентираме и го добавихме към нея.</w:t>
+      </w:r>
+    </w:p>
+    <w:p>
+      <w:pPr>
+        <w:pStyle w:val="1"/>
+        <w:numPr>
+          <w:ilvl w:val="0"/>
+          <w:numId w:val="2"/>
+        </w:numPr>
+      </w:pPr>
+      <w:bookmarkStart w:id="13" w:name="_Toc65336435"/>
+      <w:r>
+        <w:t>Трудности, през които преминахме</w:t>
+      </w:r>
+      <w:bookmarkEnd w:id="13"/>
+    </w:p>
+    <w:p>
+      <w:pPr>
+        <w:spacing w:after="0"/>
+        <w:ind w:left="720"/>
+      </w:pPr>
+      <w:r>
+        <w:t>Имахме идея да направим, така че паролите да се запазват и разчитат от отделен файл,</w:t>
+      </w:r>
+    </w:p>
+    <w:p>
+      <w:pPr>
+        <w:spacing w:after="0"/>
+        <w:ind w:left="708"/>
+      </w:pPr>
+      <w:r>
+        <w:t xml:space="preserve">Проучихме как се прави и започнахме да го правим, но срещнахме затруднения с тази част от програмата, затова накрая решихме да направим запазването на паролите в променлива, което за жалост води до изгубването им след изключване на програмата. </w:t>
+      </w:r>
+      <w:r>
+        <w:t>Като</w:t>
+      </w:r>
+      <w:r>
+        <w:t xml:space="preserve"> изключим това</w:t>
+      </w:r>
+      <w:r>
+        <w:t xml:space="preserve">, </w:t>
+      </w:r>
+      <w:r>
+        <w:t>п</w:t>
+      </w:r>
+      <w:r>
+        <w:t xml:space="preserve">о време на разработката на проекта не срещнахме много </w:t>
+      </w:r>
+      <w:r>
+        <w:t xml:space="preserve">проблеми. </w:t>
+      </w:r>
+    </w:p>
+    <w:p>
+      <w:pPr>
+        <w:ind w:left="720"/>
+      </w:pPr>
     </w:p>
     <w:sectPr>
-      <w:footerReference w:type="default" r:id="rId11"/>
+      <w:footerReference w:type="default" r:id="rId12"/>
       <w:pgSz w:w="12240" w:h="15840"/>
       <w:pgMar w:top="1080" w:right="1080" w:bottom="1080" w:left="1080" w:header="720" w:footer="720" w:gutter="0"/>
       <w:pgNumType w:start="0"/>
@@ -4348,9 +4907,12 @@
 </file>
 
 <file path=customXml/item1.xml><?xml version="1.0" encoding="utf-8"?>
-<p:properties xmlns:p="http://schemas.microsoft.com/office/2006/metadata/properties" xmlns:xsi="http://www.w3.org/2001/XMLSchema-instance" xmlns:pc="http://schemas.microsoft.com/office/infopath/2007/PartnerControls">
-  <documentManagement/>
-</p:properties>
+<?mso-contentType ?>
+<FormTemplates xmlns="http://schemas.microsoft.com/sharepoint/v3/contenttype/forms">
+  <Display>DocumentLibraryForm</Display>
+  <Edit>DocumentLibraryForm</Edit>
+  <New>DocumentLibraryForm</New>
+</FormTemplates>
 </file>
 
 <file path=customXml/item2.xml><?xml version="1.0" encoding="utf-8"?>
@@ -4468,25 +5030,19 @@
 </file>
 
 <file path=customXml/item3.xml><?xml version="1.0" encoding="utf-8"?>
-<?mso-contentType ?>
-<FormTemplates xmlns="http://schemas.microsoft.com/sharepoint/v3/contenttype/forms">
-  <Display>DocumentLibraryForm</Display>
-  <Edit>DocumentLibraryForm</Edit>
-  <New>DocumentLibraryForm</New>
-</FormTemplates>
+<p:properties xmlns:p="http://schemas.microsoft.com/office/2006/metadata/properties" xmlns:xsi="http://www.w3.org/2001/XMLSchema-instance" xmlns:pc="http://schemas.microsoft.com/office/infopath/2007/PartnerControls">
+  <documentManagement/>
+</p:properties>
+</file>
+
+<file path=customXml/item4.xml><?xml version="1.0" encoding="utf-8"?>
+<b:Sources xmlns:b="http://schemas.openxmlformats.org/officeDocument/2006/bibliography" xmlns="http://schemas.openxmlformats.org/officeDocument/2006/bibliography" SelectedStyle="\APASixthEditionOfficeOnline.xsl" StyleName="APA" Version="6"/>
 </file>
 
 <file path=customXml/itemProps1.xml><?xml version="1.0" encoding="utf-8"?>
-<ds:datastoreItem xmlns:ds="http://schemas.openxmlformats.org/officeDocument/2006/customXml" ds:itemID="{C4E0F150-DBA0-4C64-B65D-94C596BAD38E}">
+<ds:datastoreItem xmlns:ds="http://schemas.openxmlformats.org/officeDocument/2006/customXml" ds:itemID="{4EC02564-B959-4AAA-9D39-C49DAE29D0D0}">
   <ds:schemaRefs>
-    <ds:schemaRef ds:uri="http://schemas.microsoft.com/office/2006/documentManagement/types"/>
-    <ds:schemaRef ds:uri="http://www.w3.org/XML/1998/namespace"/>
-    <ds:schemaRef ds:uri="http://purl.org/dc/elements/1.1/"/>
-    <ds:schemaRef ds:uri="http://schemas.openxmlformats.org/package/2006/metadata/core-properties"/>
-    <ds:schemaRef ds:uri="http://purl.org/dc/terms/"/>
-    <ds:schemaRef ds:uri="http://schemas.microsoft.com/office/2006/metadata/properties"/>
-    <ds:schemaRef ds:uri="http://purl.org/dc/dcmitype/"/>
-    <ds:schemaRef ds:uri="http://schemas.microsoft.com/office/infopath/2007/PartnerControls"/>
+    <ds:schemaRef ds:uri="http://schemas.microsoft.com/sharepoint/v3/contenttype/forms"/>
   </ds:schemaRefs>
 </ds:datastoreItem>
 </file>
@@ -4508,9 +5064,18 @@
 </file>
 
 <file path=customXml/itemProps3.xml><?xml version="1.0" encoding="utf-8"?>
-<ds:datastoreItem xmlns:ds="http://schemas.openxmlformats.org/officeDocument/2006/customXml" ds:itemID="{4EC02564-B959-4AAA-9D39-C49DAE29D0D0}">
+<ds:datastoreItem xmlns:ds="http://schemas.openxmlformats.org/officeDocument/2006/customXml" ds:itemID="{C4E0F150-DBA0-4C64-B65D-94C596BAD38E}">
   <ds:schemaRefs>
-    <ds:schemaRef ds:uri="http://schemas.microsoft.com/sharepoint/v3/contenttype/forms"/>
+    <ds:schemaRef ds:uri="http://schemas.microsoft.com/office/2006/metadata/properties"/>
+    <ds:schemaRef ds:uri="http://schemas.microsoft.com/office/infopath/2007/PartnerControls"/>
+  </ds:schemaRefs>
+</ds:datastoreItem>
+</file>
+
+<file path=customXml/itemProps4.xml><?xml version="1.0" encoding="utf-8"?>
+<ds:datastoreItem xmlns:ds="http://schemas.openxmlformats.org/officeDocument/2006/customXml" ds:itemID="{73443036-C71B-4D79-ACDB-8C043CCDFE80}">
+  <ds:schemaRefs>
+    <ds:schemaRef ds:uri="http://schemas.openxmlformats.org/officeDocument/2006/bibliography"/>
   </ds:schemaRefs>
 </ds:datastoreItem>
 </file>